--- a/Final Thoughts Doc.docx
+++ b/Final Thoughts Doc.docx
@@ -1,92 +1,58 @@
 
 <file path=word/document.xml><?xml version="1.0" encoding="utf-8"?>
-<w:document xmlns:mc="http://schemas.openxmlformats.org/markup-compatibility/2006" xmlns:o="urn:schemas-microsoft-com:office:office" xmlns:r="http://schemas.openxmlformats.org/officeDocument/2006/relationships" xmlns:m="http://schemas.openxmlformats.org/officeDocument/2006/math" xmlns:v="urn:schemas-microsoft-com:vml" xmlns:wp="http://schemas.openxmlformats.org/drawingml/2006/wordprocessingDrawing" xmlns:w10="urn:schemas-microsoft-com:office:word" xmlns:w="http://schemas.openxmlformats.org/wordprocessingml/2006/main" xmlns:wne="http://schemas.microsoft.com/office/word/2006/wordml" xmlns:sl="http://schemas.openxmlformats.org/schemaLibrary/2006/main" xmlns:a="http://schemas.openxmlformats.org/drawingml/2006/main" xmlns:pic="http://schemas.openxmlformats.org/drawingml/2006/picture" xmlns:c="http://schemas.openxmlformats.org/drawingml/2006/chart" xmlns:lc="http://schemas.openxmlformats.org/drawingml/2006/lockedCanvas" xmlns:dgm="http://schemas.openxmlformats.org/drawingml/2006/diagram" xmlns:wps="http://schemas.microsoft.com/office/word/2010/wordprocessingShape" xmlns:wpg="http://schemas.microsoft.com/office/word/2010/wordprocessingGroup" xmlns:w14="http://schemas.microsoft.com/office/word/2010/wordml" xmlns:w15="http://schemas.microsoft.com/office/word/2012/wordml">
+<w:document xmlns:wpc="http://schemas.microsoft.com/office/word/2010/wordprocessingCanvas" xmlns:cx="http://schemas.microsoft.com/office/drawing/2014/chartex" xmlns:cx1="http://schemas.microsoft.com/office/drawing/2015/9/8/chartex" xmlns:cx2="http://schemas.microsoft.com/office/drawing/2015/10/21/chartex" xmlns:cx3="http://schemas.microsoft.com/office/drawing/2016/5/9/chartex" xmlns:cx4="http://schemas.microsoft.com/office/drawing/2016/5/10/chartex" xmlns:cx5="http://schemas.microsoft.com/office/drawing/2016/5/11/chartex" xmlns:cx6="http://schemas.microsoft.com/office/drawing/2016/5/12/chartex" xmlns:cx7="http://schemas.microsoft.com/office/drawing/2016/5/13/chartex" xmlns:cx8="http://schemas.microsoft.com/office/drawing/2016/5/14/chartex" xmlns:mc="http://schemas.openxmlformats.org/markup-compatibility/2006" xmlns:aink="http://schemas.microsoft.com/office/drawing/2016/ink" xmlns:am3d="http://schemas.microsoft.com/office/drawing/2017/model3d" xmlns:o="urn:schemas-microsoft-com:office:office" xmlns:r="http://schemas.openxmlformats.org/officeDocument/2006/relationships" xmlns:m="http://schemas.openxmlformats.org/officeDocument/2006/math" xmlns:v="urn:schemas-microsoft-com:vml" xmlns:wp14="http://schemas.microsoft.com/office/word/2010/wordprocessingDrawing" xmlns:wp="http://schemas.openxmlformats.org/drawingml/2006/wordprocessingDrawing" xmlns:w10="urn:schemas-microsoft-com:office:word" xmlns:w="http://schemas.openxmlformats.org/wordprocessingml/2006/main" xmlns:w14="http://schemas.microsoft.com/office/word/2010/wordml" xmlns:w15="http://schemas.microsoft.com/office/word/2012/wordml" xmlns:w16cid="http://schemas.microsoft.com/office/word/2016/wordml/cid" xmlns:w16se="http://schemas.microsoft.com/office/word/2015/wordml/symex" xmlns:wpg="http://schemas.microsoft.com/office/word/2010/wordprocessingGroup" xmlns:wpi="http://schemas.microsoft.com/office/word/2010/wordprocessingInk" xmlns:wne="http://schemas.microsoft.com/office/word/2006/wordml" xmlns:wps="http://schemas.microsoft.com/office/word/2010/wordprocessingShape" mc:Ignorable="w14 w15 w16se w16cid wp14">
   <w:body>
     <w:p>
-      <w:pPr>
-        <w:rPr/>
-      </w:pPr>
-      <w:r>
-        <w:rPr>
-          <w:rtl w:val="0"/>
-        </w:rPr>
-        <w:t xml:space="preserve">J.A.A.M Team</w:t>
-      </w:r>
-    </w:p>
-    <w:p>
-      <w:pPr>
-        <w:rPr/>
-      </w:pPr>
-      <w:r>
-        <w:rPr>
-          <w:rtl w:val="0"/>
-        </w:rPr>
-        <w:t xml:space="preserve">Jasmine Young, Aaron Easter, Alex Richardson, Mikenna Fuit</w:t>
-      </w:r>
-    </w:p>
-    <w:p>
-      <w:pPr>
-        <w:rPr/>
-      </w:pPr>
-      <w:r>
-        <w:rPr>
-          <w:rtl w:val="0"/>
-        </w:rPr>
-        <w:t xml:space="preserve">Dr. Daniel Hampikian</w:t>
-      </w:r>
-    </w:p>
-    <w:p>
-      <w:pPr>
-        <w:rPr/>
-      </w:pPr>
-      <w:r>
-        <w:rPr>
-          <w:rtl w:val="0"/>
-        </w:rPr>
-        <w:t xml:space="preserve">GIMM 300</w:t>
-      </w:r>
-    </w:p>
-    <w:p>
-      <w:pPr>
-        <w:rPr/>
-      </w:pPr>
-      <w:r>
-        <w:rPr>
-          <w:rtl w:val="0"/>
-        </w:rPr>
-      </w:r>
-    </w:p>
+      <w:r>
+        <w:t>J.A.A.M Team</w:t>
+      </w:r>
+    </w:p>
+    <w:p>
+      <w:r>
+        <w:t xml:space="preserve">Jasmine Young, Aaron Easter, Alex Richardson, </w:t>
+      </w:r>
+      <w:proofErr w:type="spellStart"/>
+      <w:r>
+        <w:t>Mikenna</w:t>
+      </w:r>
+      <w:proofErr w:type="spellEnd"/>
+      <w:r>
+        <w:t xml:space="preserve"> </w:t>
+      </w:r>
+      <w:proofErr w:type="spellStart"/>
+      <w:r>
+        <w:t>Fuit</w:t>
+      </w:r>
+      <w:proofErr w:type="spellEnd"/>
+    </w:p>
+    <w:p>
+      <w:r>
+        <w:t xml:space="preserve">Dr. Daniel </w:t>
+      </w:r>
+      <w:proofErr w:type="spellStart"/>
+      <w:r>
+        <w:t>Hampikian</w:t>
+      </w:r>
+      <w:proofErr w:type="spellEnd"/>
+    </w:p>
+    <w:p>
+      <w:r>
+        <w:t>GIMM 300</w:t>
+      </w:r>
+    </w:p>
+    <w:p/>
     <w:p>
       <w:pPr>
         <w:jc w:val="center"/>
-        <w:rPr/>
-      </w:pPr>
-      <w:r>
-        <w:rPr>
-          <w:rtl w:val="0"/>
-        </w:rPr>
-        <w:t xml:space="preserve">Final Thoughts on First SCRUM Team Assignment</w:t>
-      </w:r>
-    </w:p>
-    <w:p>
-      <w:pPr>
-        <w:rPr/>
-      </w:pPr>
-      <w:r>
-        <w:rPr>
-          <w:rtl w:val="0"/>
-        </w:rPr>
-      </w:r>
-    </w:p>
-    <w:p>
-      <w:pPr>
-        <w:rPr/>
-      </w:pPr>
-      <w:r>
-        <w:rPr>
-          <w:rtl w:val="0"/>
-        </w:rPr>
-        <w:t xml:space="preserve">Explanation of Web Design choices &amp; Contributions</w:t>
+      </w:pPr>
+      <w:r>
+        <w:t>Final Thoughts on First SCRUM Team Assignment</w:t>
+      </w:r>
+    </w:p>
+    <w:p/>
+    <w:p>
+      <w:r>
+        <w:t>Explanation of Web Design choices &amp; Contributions</w:t>
       </w:r>
     </w:p>
     <w:p>
@@ -95,16 +61,9 @@
           <w:ilvl w:val="0"/>
           <w:numId w:val="1"/>
         </w:numPr>
-        <w:ind w:left="720" w:hanging="360"/>
-        <w:rPr>
-          <w:u w:val="none"/>
-        </w:rPr>
-      </w:pPr>
-      <w:r>
-        <w:rPr>
-          <w:rtl w:val="0"/>
-        </w:rPr>
-        <w:t xml:space="preserve">Jasmine</w:t>
+      </w:pPr>
+      <w:r>
+        <w:t>Jasmine</w:t>
       </w:r>
     </w:p>
     <w:p>
@@ -113,16 +72,9 @@
           <w:ilvl w:val="1"/>
           <w:numId w:val="1"/>
         </w:numPr>
-        <w:ind w:left="1440" w:hanging="360"/>
-        <w:rPr>
-          <w:u w:val="none"/>
-        </w:rPr>
-      </w:pPr>
-      <w:r>
-        <w:rPr>
-          <w:rtl w:val="0"/>
-        </w:rPr>
-        <w:t xml:space="preserve">Design</w:t>
+      </w:pPr>
+      <w:r>
+        <w:t>Design</w:t>
       </w:r>
     </w:p>
     <w:p>
@@ -131,16 +83,20 @@
           <w:ilvl w:val="2"/>
           <w:numId w:val="1"/>
         </w:numPr>
-        <w:ind w:left="2160" w:hanging="360"/>
-        <w:rPr>
-          <w:u w:val="none"/>
-        </w:rPr>
-      </w:pPr>
-      <w:r>
-        <w:rPr>
-          <w:rtl w:val="0"/>
-        </w:rPr>
-        <w:t xml:space="preserve">I wanted my bio to really reflect my vibe and style in-person. So I made it with lots of pink, and white, with the gold accent around my picture. I used a handwriting font for my name. And I rounded out most of the hard corners on the blocks and pictures on the page.</w:t>
+      </w:pPr>
+      <w:r>
+        <w:t xml:space="preserve">I wanted my bio to really reflect my vibe and style in-person. </w:t>
+      </w:r>
+      <w:proofErr w:type="gramStart"/>
+      <w:r>
+        <w:t>So</w:t>
+      </w:r>
+      <w:proofErr w:type="gramEnd"/>
+      <w:r>
+        <w:t xml:space="preserve"> I made it with lots of pink, and white, with the gold accent around my picture. I used a handwriting font for my name. And I rounded out most of the hard corners on the blocks and pictures o</w:t>
+      </w:r>
+      <w:r>
+        <w:t>n the page.</w:t>
       </w:r>
     </w:p>
     <w:p>
@@ -149,16 +105,9 @@
           <w:ilvl w:val="1"/>
           <w:numId w:val="1"/>
         </w:numPr>
-        <w:ind w:left="1440" w:hanging="360"/>
-        <w:rPr>
-          <w:u w:val="none"/>
-        </w:rPr>
-      </w:pPr>
-      <w:r>
-        <w:rPr>
-          <w:rtl w:val="0"/>
-        </w:rPr>
-        <w:t xml:space="preserve">Contributions</w:t>
+      </w:pPr>
+      <w:r>
+        <w:t>Contributions</w:t>
       </w:r>
     </w:p>
     <w:p>
@@ -167,16 +116,9 @@
           <w:ilvl w:val="2"/>
           <w:numId w:val="1"/>
         </w:numPr>
-        <w:ind w:left="2160" w:hanging="360"/>
-        <w:rPr>
-          <w:u w:val="none"/>
-        </w:rPr>
-      </w:pPr>
-      <w:r>
-        <w:rPr>
-          <w:rtl w:val="0"/>
-        </w:rPr>
-        <w:t xml:space="preserve">I created my bio page.</w:t>
+      </w:pPr>
+      <w:r>
+        <w:t>I created my bio page.</w:t>
       </w:r>
     </w:p>
     <w:p>
@@ -185,16 +127,9 @@
           <w:ilvl w:val="0"/>
           <w:numId w:val="1"/>
         </w:numPr>
-        <w:ind w:left="720" w:hanging="360"/>
-        <w:rPr>
-          <w:u w:val="none"/>
-        </w:rPr>
-      </w:pPr>
-      <w:r>
-        <w:rPr>
-          <w:rtl w:val="0"/>
-        </w:rPr>
-        <w:t xml:space="preserve">Aaron</w:t>
+      </w:pPr>
+      <w:r>
+        <w:t>Aaron</w:t>
       </w:r>
     </w:p>
     <w:p>
@@ -203,16 +138,9 @@
           <w:ilvl w:val="1"/>
           <w:numId w:val="1"/>
         </w:numPr>
-        <w:ind w:left="1440" w:hanging="360"/>
-        <w:rPr>
-          <w:u w:val="none"/>
-        </w:rPr>
-      </w:pPr>
-      <w:r>
-        <w:rPr>
-          <w:rtl w:val="0"/>
-        </w:rPr>
-        <w:t xml:space="preserve">Design</w:t>
+      </w:pPr>
+      <w:r>
+        <w:t>Design</w:t>
       </w:r>
     </w:p>
     <w:p>
@@ -221,16 +149,12 @@
           <w:ilvl w:val="2"/>
           <w:numId w:val="1"/>
         </w:numPr>
-        <w:ind w:left="2160" w:hanging="360"/>
-        <w:rPr>
-          <w:u w:val="none"/>
-        </w:rPr>
-      </w:pPr>
-      <w:r>
-        <w:rPr>
-          <w:rtl w:val="0"/>
-        </w:rPr>
-        <w:t xml:space="preserve">I wanted to base the colors of my individual web page on the background image I chose for continuity. I also loved the way that bright blue looked in combination with those colors, so I decided to leave it in. I was also really loving the linear-gradient property, so I used a lot of different gradients.</w:t>
+      </w:pPr>
+      <w:r>
+        <w:t xml:space="preserve">I wanted to base the colors of my individual web page on the background image I chose for continuity. I also loved the way that bright blue looked in combination with those colors, so I decided </w:t>
+      </w:r>
+      <w:r>
+        <w:t>to leave it in. I was also really loving the linear-gradient property, so I used a lot of different gradients.</w:t>
       </w:r>
     </w:p>
     <w:p>
@@ -239,16 +163,9 @@
           <w:ilvl w:val="1"/>
           <w:numId w:val="1"/>
         </w:numPr>
-        <w:ind w:left="1440" w:hanging="360"/>
-        <w:rPr>
-          <w:u w:val="none"/>
-        </w:rPr>
-      </w:pPr>
-      <w:r>
-        <w:rPr>
-          <w:rtl w:val="0"/>
-        </w:rPr>
-        <w:t xml:space="preserve">Contributions</w:t>
+      </w:pPr>
+      <w:r>
+        <w:t>Contributions</w:t>
       </w:r>
     </w:p>
     <w:p>
@@ -257,16 +174,20 @@
           <w:ilvl w:val="2"/>
           <w:numId w:val="1"/>
         </w:numPr>
-        <w:ind w:left="2160" w:hanging="360"/>
-        <w:rPr>
-          <w:u w:val="none"/>
-        </w:rPr>
-      </w:pPr>
-      <w:r>
-        <w:rPr>
-          <w:rtl w:val="0"/>
-        </w:rPr>
-        <w:t xml:space="preserve">I was team leader for this section of the semester, so I coordinated the team with designing the site. Additionally, I created all of the code for my individual web page as well as the main web page.</w:t>
+      </w:pPr>
+      <w:r>
+        <w:t xml:space="preserve">I was team leader for this section of the semester, so I coordinated the team with designing the site. Additionally, I created </w:t>
+      </w:r>
+      <w:proofErr w:type="gramStart"/>
+      <w:r>
+        <w:t xml:space="preserve">all </w:t>
+      </w:r>
+      <w:r>
+        <w:t>of</w:t>
+      </w:r>
+      <w:proofErr w:type="gramEnd"/>
+      <w:r>
+        <w:t xml:space="preserve"> the code for my individual web page as well as the main web page.</w:t>
       </w:r>
     </w:p>
     <w:p>
@@ -275,17 +196,71 @@
           <w:ilvl w:val="0"/>
           <w:numId w:val="1"/>
         </w:numPr>
-        <w:ind w:left="720" w:hanging="360"/>
-        <w:rPr>
-          <w:u w:val="none"/>
-        </w:rPr>
-      </w:pPr>
-      <w:r>
-        <w:rPr>
-          <w:rtl w:val="0"/>
-        </w:rPr>
-        <w:t xml:space="preserve">Alex</w:t>
-      </w:r>
+      </w:pPr>
+      <w:r>
+        <w:t>Alex</w:t>
+      </w:r>
+    </w:p>
+    <w:p>
+      <w:pPr>
+        <w:numPr>
+          <w:ilvl w:val="1"/>
+          <w:numId w:val="1"/>
+        </w:numPr>
+      </w:pPr>
+      <w:r>
+        <w:t>Design</w:t>
+      </w:r>
+    </w:p>
+    <w:p>
+      <w:pPr>
+        <w:numPr>
+          <w:ilvl w:val="2"/>
+          <w:numId w:val="1"/>
+        </w:numPr>
+      </w:pPr>
+      <w:r>
+        <w:t xml:space="preserve">The banner at the top of my personal page was a Photoshop experiment gone horribly wrong/right. </w:t>
+      </w:r>
+      <w:r>
+        <w:t xml:space="preserve">Most of the color scheme was </w:t>
+      </w:r>
+      <w:r>
+        <w:t>created to compliment this banner</w:t>
+      </w:r>
+      <w:r>
+        <w:t>.</w:t>
+      </w:r>
+      <w:r>
+        <w:t xml:space="preserve"> Text fonts (Consolas and Courier) were implemented to add a digital coding feel to the project.</w:t>
+      </w:r>
+    </w:p>
+    <w:p>
+      <w:pPr>
+        <w:numPr>
+          <w:ilvl w:val="1"/>
+          <w:numId w:val="1"/>
+        </w:numPr>
+      </w:pPr>
+      <w:r>
+        <w:t>Contributions</w:t>
+      </w:r>
+    </w:p>
+    <w:p>
+      <w:pPr>
+        <w:numPr>
+          <w:ilvl w:val="2"/>
+          <w:numId w:val="1"/>
+        </w:numPr>
+      </w:pPr>
+      <w:r>
+        <w:t>Worked on my own bio page</w:t>
+      </w:r>
+      <w:r>
+        <w:t xml:space="preserve"> and some photo editing.</w:t>
+      </w:r>
+      <w:bookmarkStart w:id="0" w:name="_GoBack"/>
+      <w:bookmarkEnd w:id="0"/>
     </w:p>
     <w:p>
       <w:pPr>
@@ -293,17 +268,12 @@
           <w:ilvl w:val="0"/>
           <w:numId w:val="1"/>
         </w:numPr>
-        <w:ind w:left="720" w:hanging="360"/>
-        <w:rPr>
-          <w:u w:val="none"/>
-        </w:rPr>
-      </w:pPr>
-      <w:r>
-        <w:rPr>
-          <w:rtl w:val="0"/>
-        </w:rPr>
-        <w:t xml:space="preserve">Mikenna</w:t>
-      </w:r>
+      </w:pPr>
+      <w:proofErr w:type="spellStart"/>
+      <w:r>
+        <w:t>Mikenna</w:t>
+      </w:r>
+      <w:proofErr w:type="spellEnd"/>
     </w:p>
     <w:p>
       <w:pPr>
@@ -311,16 +281,9 @@
           <w:ilvl w:val="1"/>
           <w:numId w:val="1"/>
         </w:numPr>
-        <w:ind w:left="1440" w:hanging="360"/>
-        <w:rPr>
-          <w:u w:val="none"/>
-        </w:rPr>
-      </w:pPr>
-      <w:r>
-        <w:rPr>
-          <w:rtl w:val="0"/>
-        </w:rPr>
-        <w:t xml:space="preserve">Design</w:t>
+      </w:pPr>
+      <w:r>
+        <w:t>Design</w:t>
       </w:r>
     </w:p>
     <w:p>
@@ -329,17 +292,26 @@
           <w:ilvl w:val="2"/>
           <w:numId w:val="1"/>
         </w:numPr>
-        <w:ind w:left="2160" w:hanging="360"/>
-        <w:rPr>
-          <w:u w:val="none"/>
-        </w:rPr>
-      </w:pPr>
-      <w:r>
-        <w:rPr>
-          <w:rtl w:val="0"/>
-        </w:rPr>
-        <w:t xml:space="preserve">For design, I decided to do the opposite of what I originally planned. My webpage was originally going to have a darker theme, but then I decided to go for the lighter, “more feminine” theme that I did. There was pink in my background so I decided to bring that out with some padding around my name and bio part of the webpage. All the photos used in my</w:t>
-      </w:r>
+      </w:pPr>
+      <w:r>
+        <w:t>For design, I decided to do the opposite of what I originally planned. My webpage was originally going to have a darker theme, but then I decided to go for the lighter</w:t>
+      </w:r>
+      <w:r>
+        <w:t xml:space="preserve">, “more feminine” theme that I did. There was pink in my </w:t>
+      </w:r>
+      <w:proofErr w:type="gramStart"/>
+      <w:r>
+        <w:t>background</w:t>
+      </w:r>
+      <w:proofErr w:type="gramEnd"/>
+      <w:r>
+        <w:t xml:space="preserve"> so I decided to bring that out with some padding around my name and bio part of the webpage. All the photos used in </w:t>
+      </w:r>
+      <w:proofErr w:type="gramStart"/>
+      <w:r>
+        <w:t>my</w:t>
+      </w:r>
+      <w:proofErr w:type="gramEnd"/>
     </w:p>
     <w:p>
       <w:pPr>
@@ -347,16 +319,9 @@
           <w:ilvl w:val="1"/>
           <w:numId w:val="1"/>
         </w:numPr>
-        <w:ind w:left="1440" w:hanging="360"/>
-        <w:rPr>
-          <w:u w:val="none"/>
-        </w:rPr>
-      </w:pPr>
-      <w:r>
-        <w:rPr>
-          <w:rtl w:val="0"/>
-        </w:rPr>
-        <w:t xml:space="preserve">Contributions</w:t>
+      </w:pPr>
+      <w:r>
+        <w:t>Contributions</w:t>
       </w:r>
     </w:p>
     <w:p>
@@ -365,16 +330,9 @@
           <w:ilvl w:val="2"/>
           <w:numId w:val="1"/>
         </w:numPr>
-        <w:ind w:left="2160" w:hanging="360"/>
-        <w:rPr>
-          <w:u w:val="none"/>
-        </w:rPr>
-      </w:pPr>
-      <w:r>
-        <w:rPr>
-          <w:rtl w:val="0"/>
-        </w:rPr>
-        <w:t xml:space="preserve">I created my webpage for the team website.</w:t>
+      </w:pPr>
+      <w:r>
+        <w:t>I created my webpage for the team website.</w:t>
       </w:r>
     </w:p>
     <w:p>
@@ -383,16 +341,9 @@
           <w:ilvl w:val="0"/>
           <w:numId w:val="1"/>
         </w:numPr>
-        <w:ind w:left="720" w:hanging="360"/>
-        <w:rPr>
-          <w:u w:val="none"/>
-        </w:rPr>
-      </w:pPr>
-      <w:r>
-        <w:rPr>
-          <w:rtl w:val="0"/>
-        </w:rPr>
-        <w:t xml:space="preserve">Main</w:t>
+      </w:pPr>
+      <w:r>
+        <w:t>Main</w:t>
       </w:r>
     </w:p>
     <w:p>
@@ -401,27 +352,21 @@
           <w:ilvl w:val="1"/>
           <w:numId w:val="1"/>
         </w:numPr>
-        <w:ind w:left="1440" w:hanging="360"/>
-        <w:rPr>
-          <w:u w:val="none"/>
-        </w:rPr>
-      </w:pPr>
-      <w:r>
-        <w:rPr>
-          <w:rtl w:val="0"/>
-        </w:rPr>
-        <w:t xml:space="preserve">We wanted a pretty simple design for our main web page, since we all wanted to create unique individual pages. Keeping to the ‘J.A.A.M.’ team name as a title and a ‘container’ for all our names, each of the images is a hyperlink to our individual pages. The colors were based loosely off the colors that were present on our respective pages and the background was chosen because it looked cool to have a simple gif and the color was neutral enough to tie in the rest of the page colors well.</w:t>
-      </w:r>
-    </w:p>
-    <w:p>
-      <w:pPr>
-        <w:rPr/>
-      </w:pPr>
-      <w:r>
-        <w:rPr>
-          <w:rtl w:val="0"/>
-        </w:rPr>
-        <w:t xml:space="preserve">Problems</w:t>
+      </w:pPr>
+      <w:r>
+        <w:lastRenderedPageBreak/>
+        <w:t>We want</w:t>
+      </w:r>
+      <w:r>
+        <w:t>ed a pretty simple design for our main web page, since we all wanted to create unique individual pages. Keeping to the ‘J.A.A.M.’ team name as a title and a ‘container’ for all our names, each of the images is a hyperlink to our individual pages. The color</w:t>
+      </w:r>
+      <w:r>
+        <w:t>s were based loosely off the colors that were present on our respective pages and the background was chosen because it looked cool to have a simple gif and the color was neutral enough to tie in the rest of the page colors well.</w:t>
+      </w:r>
+    </w:p>
+    <w:p>
+      <w:r>
+        <w:t>Problems</w:t>
       </w:r>
     </w:p>
     <w:p>
@@ -430,16 +375,9 @@
           <w:ilvl w:val="0"/>
           <w:numId w:val="2"/>
         </w:numPr>
-        <w:ind w:left="720" w:hanging="360"/>
-        <w:rPr>
-          <w:u w:val="none"/>
-        </w:rPr>
-      </w:pPr>
-      <w:r>
-        <w:rPr>
-          <w:rtl w:val="0"/>
-        </w:rPr>
-        <w:t xml:space="preserve">Couldn’t figure out how to insert a playable original flash game onto a web page</w:t>
+      </w:pPr>
+      <w:r>
+        <w:t>Couldn’t figure out how to insert a playable original flash game onto a web page</w:t>
       </w:r>
     </w:p>
     <w:p>
@@ -448,51 +386,33 @@
           <w:ilvl w:val="0"/>
           <w:numId w:val="2"/>
         </w:numPr>
-        <w:ind w:left="720" w:hanging="360"/>
-        <w:rPr>
-          <w:u w:val="none"/>
-        </w:rPr>
-      </w:pPr>
-      <w:r>
-        <w:rPr>
-          <w:rtl w:val="0"/>
-        </w:rPr>
-        <w:t xml:space="preserve">Couldn’t get a desired look to the video formatting</w:t>
-      </w:r>
-    </w:p>
-    <w:p>
-      <w:pPr>
-        <w:rPr/>
-      </w:pPr>
-      <w:r>
-        <w:rPr>
-          <w:rtl w:val="0"/>
-        </w:rPr>
+      </w:pPr>
+      <w:r>
+        <w:t>Couldn’t get a desired look to the video formatting</w:t>
+      </w:r>
+    </w:p>
+    <w:p>
+      <w:r>
         <w:t xml:space="preserve"> </w:t>
       </w:r>
     </w:p>
-    <w:p>
-      <w:pPr>
-        <w:rPr/>
-      </w:pPr>
-      <w:r>
-        <w:rPr>
-          <w:rtl w:val="0"/>
-        </w:rPr>
-      </w:r>
-    </w:p>
+    <w:p/>
     <w:sectPr>
-      <w:pgSz w:h="15840" w:w="12240"/>
-      <w:pgMar w:bottom="1440" w:top="1440" w:left="1440" w:right="1440" w:header="720" w:footer="720"/>
+      <w:pgSz w:w="12240" w:h="15840"/>
+      <w:pgMar w:top="1440" w:right="1440" w:bottom="1440" w:left="1440" w:header="720" w:footer="720" w:gutter="0"/>
       <w:pgNumType w:start="1"/>
+      <w:cols w:space="720"/>
     </w:sectPr>
   </w:body>
 </w:document>
 </file>
 
 <file path=word/numbering.xml><?xml version="1.0" encoding="utf-8"?>
-<w:numbering xmlns:mc="http://schemas.openxmlformats.org/markup-compatibility/2006" xmlns:o="urn:schemas-microsoft-com:office:office" xmlns:r="http://schemas.openxmlformats.org/officeDocument/2006/relationships" xmlns:m="http://schemas.openxmlformats.org/officeDocument/2006/math" xmlns:v="urn:schemas-microsoft-com:vml" xmlns:wp="http://schemas.openxmlformats.org/drawingml/2006/wordprocessingDrawing" xmlns:w10="urn:schemas-microsoft-com:office:word" xmlns:w="http://schemas.openxmlformats.org/wordprocessingml/2006/main" xmlns:wne="http://schemas.microsoft.com/office/word/2006/wordml" xmlns:sl="http://schemas.openxmlformats.org/schemaLibrary/2006/main" xmlns:a="http://schemas.openxmlformats.org/drawingml/2006/main" xmlns:pic="http://schemas.openxmlformats.org/drawingml/2006/picture" xmlns:c="http://schemas.openxmlformats.org/drawingml/2006/chart" xmlns:lc="http://schemas.openxmlformats.org/drawingml/2006/lockedCanvas" xmlns:dgm="http://schemas.openxmlformats.org/drawingml/2006/diagram" xmlns:wps="http://schemas.microsoft.com/office/word/2010/wordprocessingShape" xmlns:wpg="http://schemas.microsoft.com/office/word/2010/wordprocessingGroup" xmlns:w14="http://schemas.microsoft.com/office/word/2010/wordml" xmlns:w15="http://schemas.microsoft.com/office/word/2012/wordml">
-  <w:abstractNum w:abstractNumId="1">
+<w:numbering xmlns:wpc="http://schemas.microsoft.com/office/word/2010/wordprocessingCanvas" xmlns:cx="http://schemas.microsoft.com/office/drawing/2014/chartex" xmlns:cx1="http://schemas.microsoft.com/office/drawing/2015/9/8/chartex" xmlns:cx2="http://schemas.microsoft.com/office/drawing/2015/10/21/chartex" xmlns:cx3="http://schemas.microsoft.com/office/drawing/2016/5/9/chartex" xmlns:cx4="http://schemas.microsoft.com/office/drawing/2016/5/10/chartex" xmlns:cx5="http://schemas.microsoft.com/office/drawing/2016/5/11/chartex" xmlns:cx6="http://schemas.microsoft.com/office/drawing/2016/5/12/chartex" xmlns:cx7="http://schemas.microsoft.com/office/drawing/2016/5/13/chartex" xmlns:cx8="http://schemas.microsoft.com/office/drawing/2016/5/14/chartex" xmlns:mc="http://schemas.openxmlformats.org/markup-compatibility/2006" xmlns:aink="http://schemas.microsoft.com/office/drawing/2016/ink" xmlns:am3d="http://schemas.microsoft.com/office/drawing/2017/model3d" xmlns:o="urn:schemas-microsoft-com:office:office" xmlns:r="http://schemas.openxmlformats.org/officeDocument/2006/relationships" xmlns:m="http://schemas.openxmlformats.org/officeDocument/2006/math" xmlns:v="urn:schemas-microsoft-com:vml" xmlns:wp14="http://schemas.microsoft.com/office/word/2010/wordprocessingDrawing" xmlns:wp="http://schemas.openxmlformats.org/drawingml/2006/wordprocessingDrawing" xmlns:w10="urn:schemas-microsoft-com:office:word" xmlns:w="http://schemas.openxmlformats.org/wordprocessingml/2006/main" xmlns:w14="http://schemas.microsoft.com/office/word/2010/wordml" xmlns:w15="http://schemas.microsoft.com/office/word/2012/wordml" xmlns:w16cid="http://schemas.microsoft.com/office/word/2016/wordml/cid" xmlns:w16se="http://schemas.microsoft.com/office/word/2015/wordml/symex" xmlns:wpg="http://schemas.microsoft.com/office/word/2010/wordprocessingGroup" xmlns:wpi="http://schemas.microsoft.com/office/word/2010/wordprocessingInk" xmlns:wne="http://schemas.microsoft.com/office/word/2006/wordml" xmlns:wps="http://schemas.microsoft.com/office/word/2010/wordprocessingShape" mc:Ignorable="w14 w15 w16se w16cid wp14">
+  <w:abstractNum w:abstractNumId="0" w15:restartNumberingAfterBreak="0">
+    <w:nsid w:val="2D820BFB"/>
+    <w:multiLevelType w:val="multilevel"/>
+    <w:tmpl w:val="AC00FE0C"/>
     <w:lvl w:ilvl="0">
       <w:start w:val="1"/>
       <w:numFmt w:val="bullet"/>
@@ -602,7 +522,10 @@
       </w:rPr>
     </w:lvl>
   </w:abstractNum>
-  <w:abstractNum w:abstractNumId="2">
+  <w:abstractNum w:abstractNumId="1" w15:restartNumberingAfterBreak="0">
+    <w:nsid w:val="5C6F4865"/>
+    <w:multiLevelType w:val="multilevel"/>
+    <w:tmpl w:val="0C742F82"/>
     <w:lvl w:ilvl="0">
       <w:start w:val="1"/>
       <w:numFmt w:val="bullet"/>
@@ -713,23 +636,23 @@
     </w:lvl>
   </w:abstractNum>
   <w:num w:numId="1">
-    <w:abstractNumId w:val="1"/>
+    <w:abstractNumId w:val="0"/>
   </w:num>
   <w:num w:numId="2">
-    <w:abstractNumId w:val="2"/>
+    <w:abstractNumId w:val="1"/>
   </w:num>
 </w:numbering>
 </file>
 
 <file path=word/styles.xml><?xml version="1.0" encoding="utf-8"?>
-<w:styles xmlns:mc="http://schemas.openxmlformats.org/markup-compatibility/2006" xmlns:o="urn:schemas-microsoft-com:office:office" xmlns:r="http://schemas.openxmlformats.org/officeDocument/2006/relationships" xmlns:m="http://schemas.openxmlformats.org/officeDocument/2006/math" xmlns:v="urn:schemas-microsoft-com:vml" xmlns:wp="http://schemas.openxmlformats.org/drawingml/2006/wordprocessingDrawing" xmlns:w10="urn:schemas-microsoft-com:office:word" xmlns:w="http://schemas.openxmlformats.org/wordprocessingml/2006/main" xmlns:wne="http://schemas.microsoft.com/office/word/2006/wordml" xmlns:sl="http://schemas.openxmlformats.org/schemaLibrary/2006/main" xmlns:a="http://schemas.openxmlformats.org/drawingml/2006/main" xmlns:pic="http://schemas.openxmlformats.org/drawingml/2006/picture" xmlns:c="http://schemas.openxmlformats.org/drawingml/2006/chart" xmlns:lc="http://schemas.openxmlformats.org/drawingml/2006/lockedCanvas" xmlns:dgm="http://schemas.openxmlformats.org/drawingml/2006/diagram" xmlns:wps="http://schemas.microsoft.com/office/word/2010/wordprocessingShape" xmlns:wpg="http://schemas.microsoft.com/office/word/2010/wordprocessingGroup" xmlns:w14="http://schemas.microsoft.com/office/word/2010/wordml" xmlns:w15="http://schemas.microsoft.com/office/word/2012/wordml">
+<w:styles xmlns:mc="http://schemas.openxmlformats.org/markup-compatibility/2006" xmlns:r="http://schemas.openxmlformats.org/officeDocument/2006/relationships" xmlns:w="http://schemas.openxmlformats.org/wordprocessingml/2006/main" xmlns:w14="http://schemas.microsoft.com/office/word/2010/wordml" xmlns:w15="http://schemas.microsoft.com/office/word/2012/wordml" xmlns:w16cid="http://schemas.microsoft.com/office/word/2016/wordml/cid" xmlns:w16se="http://schemas.microsoft.com/office/word/2015/wordml/symex" mc:Ignorable="w14 w15 w16se w16cid">
   <w:docDefaults>
     <w:rPrDefault>
       <w:rPr>
-        <w:rFonts w:ascii="Arial" w:cs="Arial" w:eastAsia="Arial" w:hAnsi="Arial"/>
+        <w:rFonts w:ascii="Arial" w:eastAsia="Arial" w:hAnsi="Arial" w:cs="Arial"/>
         <w:sz w:val="22"/>
         <w:szCs w:val="22"/>
-        <w:lang w:val="en"/>
+        <w:lang w:val="en" w:eastAsia="en-US" w:bidi="ar-SA"/>
       </w:rPr>
     </w:rPrDefault>
     <w:pPrDefault>
@@ -738,20 +661,398 @@
       </w:pPr>
     </w:pPrDefault>
   </w:docDefaults>
-  <w:style w:type="paragraph" w:styleId="Normal" w:default="1">
-    <w:name w:val="normal"/>
-  </w:style>
-  <w:style w:type="table" w:styleId="TableNormal" w:default="1">
-    <w:name w:val="Table Normal"/>
+  <w:latentStyles w:defLockedState="0" w:defUIPriority="99" w:defSemiHidden="0" w:defUnhideWhenUsed="0" w:defQFormat="0" w:count="375">
+    <w:lsdException w:name="Normal" w:uiPriority="0" w:qFormat="1"/>
+    <w:lsdException w:name="heading 1" w:uiPriority="9" w:qFormat="1"/>
+    <w:lsdException w:name="heading 2" w:semiHidden="1" w:uiPriority="9" w:unhideWhenUsed="1" w:qFormat="1"/>
+    <w:lsdException w:name="heading 3" w:semiHidden="1" w:uiPriority="9" w:unhideWhenUsed="1" w:qFormat="1"/>
+    <w:lsdException w:name="heading 4" w:semiHidden="1" w:uiPriority="9" w:unhideWhenUsed="1" w:qFormat="1"/>
+    <w:lsdException w:name="heading 5" w:semiHidden="1" w:uiPriority="9" w:unhideWhenUsed="1" w:qFormat="1"/>
+    <w:lsdException w:name="heading 6" w:semiHidden="1" w:uiPriority="9" w:unhideWhenUsed="1" w:qFormat="1"/>
+    <w:lsdException w:name="heading 7" w:semiHidden="1" w:uiPriority="9" w:unhideWhenUsed="1" w:qFormat="1"/>
+    <w:lsdException w:name="heading 8" w:semiHidden="1" w:uiPriority="9" w:unhideWhenUsed="1" w:qFormat="1"/>
+    <w:lsdException w:name="heading 9" w:semiHidden="1" w:uiPriority="9" w:unhideWhenUsed="1" w:qFormat="1"/>
+    <w:lsdException w:name="index 1" w:semiHidden="1" w:unhideWhenUsed="1"/>
+    <w:lsdException w:name="index 2" w:semiHidden="1" w:unhideWhenUsed="1"/>
+    <w:lsdException w:name="index 3" w:semiHidden="1" w:unhideWhenUsed="1"/>
+    <w:lsdException w:name="index 4" w:semiHidden="1" w:unhideWhenUsed="1"/>
+    <w:lsdException w:name="index 5" w:semiHidden="1" w:unhideWhenUsed="1"/>
+    <w:lsdException w:name="index 6" w:semiHidden="1" w:unhideWhenUsed="1"/>
+    <w:lsdException w:name="index 7" w:semiHidden="1" w:unhideWhenUsed="1"/>
+    <w:lsdException w:name="index 8" w:semiHidden="1" w:unhideWhenUsed="1"/>
+    <w:lsdException w:name="index 9" w:semiHidden="1" w:unhideWhenUsed="1"/>
+    <w:lsdException w:name="toc 1" w:semiHidden="1" w:uiPriority="39" w:unhideWhenUsed="1"/>
+    <w:lsdException w:name="toc 2" w:semiHidden="1" w:uiPriority="39" w:unhideWhenUsed="1"/>
+    <w:lsdException w:name="toc 3" w:semiHidden="1" w:uiPriority="39" w:unhideWhenUsed="1"/>
+    <w:lsdException w:name="toc 4" w:semiHidden="1" w:uiPriority="39" w:unhideWhenUsed="1"/>
+    <w:lsdException w:name="toc 5" w:semiHidden="1" w:uiPriority="39" w:unhideWhenUsed="1"/>
+    <w:lsdException w:name="toc 6" w:semiHidden="1" w:uiPriority="39" w:unhideWhenUsed="1"/>
+    <w:lsdException w:name="toc 7" w:semiHidden="1" w:uiPriority="39" w:unhideWhenUsed="1"/>
+    <w:lsdException w:name="toc 8" w:semiHidden="1" w:uiPriority="39" w:unhideWhenUsed="1"/>
+    <w:lsdException w:name="toc 9" w:semiHidden="1" w:uiPriority="39" w:unhideWhenUsed="1"/>
+    <w:lsdException w:name="Normal Indent" w:semiHidden="1" w:unhideWhenUsed="1"/>
+    <w:lsdException w:name="footnote text" w:semiHidden="1" w:unhideWhenUsed="1"/>
+    <w:lsdException w:name="annotation text" w:semiHidden="1" w:unhideWhenUsed="1"/>
+    <w:lsdException w:name="header" w:semiHidden="1" w:unhideWhenUsed="1"/>
+    <w:lsdException w:name="footer" w:semiHidden="1" w:unhideWhenUsed="1"/>
+    <w:lsdException w:name="index heading" w:semiHidden="1" w:unhideWhenUsed="1"/>
+    <w:lsdException w:name="caption" w:semiHidden="1" w:uiPriority="35" w:unhideWhenUsed="1" w:qFormat="1"/>
+    <w:lsdException w:name="table of figures" w:semiHidden="1" w:unhideWhenUsed="1"/>
+    <w:lsdException w:name="envelope address" w:semiHidden="1" w:unhideWhenUsed="1"/>
+    <w:lsdException w:name="envelope return" w:semiHidden="1" w:unhideWhenUsed="1"/>
+    <w:lsdException w:name="footnote reference" w:semiHidden="1" w:unhideWhenUsed="1"/>
+    <w:lsdException w:name="annotation reference" w:semiHidden="1" w:unhideWhenUsed="1"/>
+    <w:lsdException w:name="line number" w:semiHidden="1" w:unhideWhenUsed="1"/>
+    <w:lsdException w:name="page number" w:semiHidden="1" w:unhideWhenUsed="1"/>
+    <w:lsdException w:name="endnote reference" w:semiHidden="1" w:unhideWhenUsed="1"/>
+    <w:lsdException w:name="endnote text" w:semiHidden="1" w:unhideWhenUsed="1"/>
+    <w:lsdException w:name="table of authorities" w:semiHidden="1" w:unhideWhenUsed="1"/>
+    <w:lsdException w:name="macro" w:semiHidden="1" w:unhideWhenUsed="1"/>
+    <w:lsdException w:name="toa heading" w:semiHidden="1" w:unhideWhenUsed="1"/>
+    <w:lsdException w:name="List" w:semiHidden="1" w:unhideWhenUsed="1"/>
+    <w:lsdException w:name="List Bullet" w:semiHidden="1" w:unhideWhenUsed="1"/>
+    <w:lsdException w:name="List Number" w:semiHidden="1" w:unhideWhenUsed="1"/>
+    <w:lsdException w:name="List 2" w:semiHidden="1" w:unhideWhenUsed="1"/>
+    <w:lsdException w:name="List 3" w:semiHidden="1" w:unhideWhenUsed="1"/>
+    <w:lsdException w:name="List 4" w:semiHidden="1" w:unhideWhenUsed="1"/>
+    <w:lsdException w:name="List 5" w:semiHidden="1" w:unhideWhenUsed="1"/>
+    <w:lsdException w:name="List Bullet 2" w:semiHidden="1" w:unhideWhenUsed="1"/>
+    <w:lsdException w:name="List Bullet 3" w:semiHidden="1" w:unhideWhenUsed="1"/>
+    <w:lsdException w:name="List Bullet 4" w:semiHidden="1" w:unhideWhenUsed="1"/>
+    <w:lsdException w:name="List Bullet 5" w:semiHidden="1" w:unhideWhenUsed="1"/>
+    <w:lsdException w:name="List Number 2" w:semiHidden="1" w:unhideWhenUsed="1"/>
+    <w:lsdException w:name="List Number 3" w:semiHidden="1" w:unhideWhenUsed="1"/>
+    <w:lsdException w:name="List Number 4" w:semiHidden="1" w:unhideWhenUsed="1"/>
+    <w:lsdException w:name="List Number 5" w:semiHidden="1" w:unhideWhenUsed="1"/>
+    <w:lsdException w:name="Title" w:uiPriority="10" w:qFormat="1"/>
+    <w:lsdException w:name="Closing" w:semiHidden="1" w:unhideWhenUsed="1"/>
+    <w:lsdException w:name="Signature" w:semiHidden="1" w:unhideWhenUsed="1"/>
+    <w:lsdException w:name="Default Paragraph Font" w:semiHidden="1" w:uiPriority="1" w:unhideWhenUsed="1"/>
+    <w:lsdException w:name="Body Text" w:semiHidden="1" w:unhideWhenUsed="1"/>
+    <w:lsdException w:name="Body Text Indent" w:semiHidden="1" w:unhideWhenUsed="1"/>
+    <w:lsdException w:name="List Continue" w:semiHidden="1" w:unhideWhenUsed="1"/>
+    <w:lsdException w:name="List Continue 2" w:semiHidden="1" w:unhideWhenUsed="1"/>
+    <w:lsdException w:name="List Continue 3" w:semiHidden="1" w:unhideWhenUsed="1"/>
+    <w:lsdException w:name="List Continue 4" w:semiHidden="1" w:unhideWhenUsed="1"/>
+    <w:lsdException w:name="List Continue 5" w:semiHidden="1" w:unhideWhenUsed="1"/>
+    <w:lsdException w:name="Message Header" w:semiHidden="1" w:unhideWhenUsed="1"/>
+    <w:lsdException w:name="Subtitle" w:uiPriority="11" w:qFormat="1"/>
+    <w:lsdException w:name="Salutation" w:semiHidden="1" w:unhideWhenUsed="1"/>
+    <w:lsdException w:name="Date" w:semiHidden="1" w:unhideWhenUsed="1"/>
+    <w:lsdException w:name="Body Text First Indent" w:semiHidden="1" w:unhideWhenUsed="1"/>
+    <w:lsdException w:name="Body Text First Indent 2" w:semiHidden="1" w:unhideWhenUsed="1"/>
+    <w:lsdException w:name="Note Heading" w:semiHidden="1" w:unhideWhenUsed="1"/>
+    <w:lsdException w:name="Body Text 2" w:semiHidden="1" w:unhideWhenUsed="1"/>
+    <w:lsdException w:name="Body Text 3" w:semiHidden="1" w:unhideWhenUsed="1"/>
+    <w:lsdException w:name="Body Text Indent 2" w:semiHidden="1" w:unhideWhenUsed="1"/>
+    <w:lsdException w:name="Body Text Indent 3" w:semiHidden="1" w:unhideWhenUsed="1"/>
+    <w:lsdException w:name="Block Text" w:semiHidden="1" w:unhideWhenUsed="1"/>
+    <w:lsdException w:name="Hyperlink" w:semiHidden="1" w:unhideWhenUsed="1"/>
+    <w:lsdException w:name="FollowedHyperlink" w:semiHidden="1" w:unhideWhenUsed="1"/>
+    <w:lsdException w:name="Strong" w:uiPriority="22" w:qFormat="1"/>
+    <w:lsdException w:name="Emphasis" w:uiPriority="20" w:qFormat="1"/>
+    <w:lsdException w:name="Document Map" w:semiHidden="1" w:unhideWhenUsed="1"/>
+    <w:lsdException w:name="Plain Text" w:semiHidden="1" w:unhideWhenUsed="1"/>
+    <w:lsdException w:name="E-mail Signature" w:semiHidden="1" w:unhideWhenUsed="1"/>
+    <w:lsdException w:name="HTML Top of Form" w:semiHidden="1" w:unhideWhenUsed="1"/>
+    <w:lsdException w:name="HTML Bottom of Form" w:semiHidden="1" w:unhideWhenUsed="1"/>
+    <w:lsdException w:name="Normal (Web)" w:semiHidden="1" w:unhideWhenUsed="1"/>
+    <w:lsdException w:name="HTML Acronym" w:semiHidden="1" w:unhideWhenUsed="1"/>
+    <w:lsdException w:name="HTML Address" w:semiHidden="1" w:unhideWhenUsed="1"/>
+    <w:lsdException w:name="HTML Cite" w:semiHidden="1" w:unhideWhenUsed="1"/>
+    <w:lsdException w:name="HTML Code" w:semiHidden="1" w:unhideWhenUsed="1"/>
+    <w:lsdException w:name="HTML Definition" w:semiHidden="1" w:unhideWhenUsed="1"/>
+    <w:lsdException w:name="HTML Keyboard" w:semiHidden="1" w:unhideWhenUsed="1"/>
+    <w:lsdException w:name="HTML Preformatted" w:semiHidden="1" w:unhideWhenUsed="1"/>
+    <w:lsdException w:name="HTML Sample" w:semiHidden="1" w:unhideWhenUsed="1"/>
+    <w:lsdException w:name="HTML Typewriter" w:semiHidden="1" w:unhideWhenUsed="1"/>
+    <w:lsdException w:name="HTML Variable" w:semiHidden="1" w:unhideWhenUsed="1"/>
+    <w:lsdException w:name="Normal Table" w:semiHidden="1" w:unhideWhenUsed="1"/>
+    <w:lsdException w:name="annotation subject" w:semiHidden="1" w:unhideWhenUsed="1"/>
+    <w:lsdException w:name="No List" w:semiHidden="1" w:unhideWhenUsed="1"/>
+    <w:lsdException w:name="Outline List 1" w:semiHidden="1" w:unhideWhenUsed="1"/>
+    <w:lsdException w:name="Outline List 2" w:semiHidden="1" w:unhideWhenUsed="1"/>
+    <w:lsdException w:name="Outline List 3" w:semiHidden="1" w:unhideWhenUsed="1"/>
+    <w:lsdException w:name="Table Simple 1" w:semiHidden="1" w:unhideWhenUsed="1"/>
+    <w:lsdException w:name="Table Simple 2" w:semiHidden="1" w:unhideWhenUsed="1"/>
+    <w:lsdException w:name="Table Simple 3" w:semiHidden="1" w:unhideWhenUsed="1"/>
+    <w:lsdException w:name="Table Classic 1" w:semiHidden="1" w:unhideWhenUsed="1"/>
+    <w:lsdException w:name="Table Classic 2" w:semiHidden="1" w:unhideWhenUsed="1"/>
+    <w:lsdException w:name="Table Classic 3" w:semiHidden="1" w:unhideWhenUsed="1"/>
+    <w:lsdException w:name="Table Classic 4" w:semiHidden="1" w:unhideWhenUsed="1"/>
+    <w:lsdException w:name="Table Colorful 1" w:semiHidden="1" w:unhideWhenUsed="1"/>
+    <w:lsdException w:name="Table Colorful 2" w:semiHidden="1" w:unhideWhenUsed="1"/>
+    <w:lsdException w:name="Table Colorful 3" w:semiHidden="1" w:unhideWhenUsed="1"/>
+    <w:lsdException w:name="Table Columns 1" w:semiHidden="1" w:unhideWhenUsed="1"/>
+    <w:lsdException w:name="Table Columns 2" w:semiHidden="1" w:unhideWhenUsed="1"/>
+    <w:lsdException w:name="Table Columns 3" w:semiHidden="1" w:unhideWhenUsed="1"/>
+    <w:lsdException w:name="Table Columns 4" w:semiHidden="1" w:unhideWhenUsed="1"/>
+    <w:lsdException w:name="Table Columns 5" w:semiHidden="1" w:unhideWhenUsed="1"/>
+    <w:lsdException w:name="Table Grid 1" w:semiHidden="1" w:unhideWhenUsed="1"/>
+    <w:lsdException w:name="Table Grid 2" w:semiHidden="1" w:unhideWhenUsed="1"/>
+    <w:lsdException w:name="Table Grid 3" w:semiHidden="1" w:unhideWhenUsed="1"/>
+    <w:lsdException w:name="Table Grid 4" w:semiHidden="1" w:unhideWhenUsed="1"/>
+    <w:lsdException w:name="Table Grid 5" w:semiHidden="1" w:unhideWhenUsed="1"/>
+    <w:lsdException w:name="Table Grid 6" w:semiHidden="1" w:unhideWhenUsed="1"/>
+    <w:lsdException w:name="Table Grid 7" w:semiHidden="1" w:unhideWhenUsed="1"/>
+    <w:lsdException w:name="Table Grid 8" w:semiHidden="1" w:unhideWhenUsed="1"/>
+    <w:lsdException w:name="Table List 1" w:semiHidden="1" w:unhideWhenUsed="1"/>
+    <w:lsdException w:name="Table List 2" w:semiHidden="1" w:unhideWhenUsed="1"/>
+    <w:lsdException w:name="Table List 3" w:semiHidden="1" w:unhideWhenUsed="1"/>
+    <w:lsdException w:name="Table List 4" w:semiHidden="1" w:unhideWhenUsed="1"/>
+    <w:lsdException w:name="Table List 5" w:semiHidden="1" w:unhideWhenUsed="1"/>
+    <w:lsdException w:name="Table List 6" w:semiHidden="1" w:unhideWhenUsed="1"/>
+    <w:lsdException w:name="Table List 7" w:semiHidden="1" w:unhideWhenUsed="1"/>
+    <w:lsdException w:name="Table List 8" w:semiHidden="1" w:unhideWhenUsed="1"/>
+    <w:lsdException w:name="Table 3D effects 1" w:semiHidden="1" w:unhideWhenUsed="1"/>
+    <w:lsdException w:name="Table 3D effects 2" w:semiHidden="1" w:unhideWhenUsed="1"/>
+    <w:lsdException w:name="Table 3D effects 3" w:semiHidden="1" w:unhideWhenUsed="1"/>
+    <w:lsdException w:name="Table Contemporary" w:semiHidden="1" w:unhideWhenUsed="1"/>
+    <w:lsdException w:name="Table Elegant" w:semiHidden="1" w:unhideWhenUsed="1"/>
+    <w:lsdException w:name="Table Professional" w:semiHidden="1" w:unhideWhenUsed="1"/>
+    <w:lsdException w:name="Table Subtle 1" w:semiHidden="1" w:unhideWhenUsed="1"/>
+    <w:lsdException w:name="Table Subtle 2" w:semiHidden="1" w:unhideWhenUsed="1"/>
+    <w:lsdException w:name="Table Web 1" w:semiHidden="1" w:unhideWhenUsed="1"/>
+    <w:lsdException w:name="Table Web 2" w:semiHidden="1" w:unhideWhenUsed="1"/>
+    <w:lsdException w:name="Table Web 3" w:semiHidden="1" w:unhideWhenUsed="1"/>
+    <w:lsdException w:name="Balloon Text" w:semiHidden="1" w:unhideWhenUsed="1"/>
+    <w:lsdException w:name="Table Grid" w:uiPriority="39"/>
+    <w:lsdException w:name="Table Theme" w:semiHidden="1" w:unhideWhenUsed="1"/>
+    <w:lsdException w:name="Placeholder Text" w:semiHidden="1"/>
+    <w:lsdException w:name="No Spacing" w:uiPriority="1" w:qFormat="1"/>
+    <w:lsdException w:name="Light Shading" w:uiPriority="60"/>
+    <w:lsdException w:name="Light List" w:uiPriority="61"/>
+    <w:lsdException w:name="Light Grid" w:uiPriority="62"/>
+    <w:lsdException w:name="Medium Shading 1" w:uiPriority="63"/>
+    <w:lsdException w:name="Medium Shading 2" w:uiPriority="64"/>
+    <w:lsdException w:name="Medium List 1" w:uiPriority="65"/>
+    <w:lsdException w:name="Medium List 2" w:uiPriority="66"/>
+    <w:lsdException w:name="Medium Grid 1" w:uiPriority="67"/>
+    <w:lsdException w:name="Medium Grid 2" w:uiPriority="68"/>
+    <w:lsdException w:name="Medium Grid 3" w:uiPriority="69"/>
+    <w:lsdException w:name="Dark List" w:uiPriority="70"/>
+    <w:lsdException w:name="Colorful Shading" w:uiPriority="71"/>
+    <w:lsdException w:name="Colorful List" w:uiPriority="72"/>
+    <w:lsdException w:name="Colorful Grid" w:uiPriority="73"/>
+    <w:lsdException w:name="Light Shading Accent 1" w:uiPriority="60"/>
+    <w:lsdException w:name="Light List Accent 1" w:uiPriority="61"/>
+    <w:lsdException w:name="Light Grid Accent 1" w:uiPriority="62"/>
+    <w:lsdException w:name="Medium Shading 1 Accent 1" w:uiPriority="63"/>
+    <w:lsdException w:name="Medium Shading 2 Accent 1" w:uiPriority="64"/>
+    <w:lsdException w:name="Medium List 1 Accent 1" w:uiPriority="65"/>
+    <w:lsdException w:name="Revision" w:semiHidden="1"/>
+    <w:lsdException w:name="List Paragraph" w:uiPriority="34" w:qFormat="1"/>
+    <w:lsdException w:name="Quote" w:uiPriority="29" w:qFormat="1"/>
+    <w:lsdException w:name="Intense Quote" w:uiPriority="30" w:qFormat="1"/>
+    <w:lsdException w:name="Medium List 2 Accent 1" w:uiPriority="66"/>
+    <w:lsdException w:name="Medium Grid 1 Accent 1" w:uiPriority="67"/>
+    <w:lsdException w:name="Medium Grid 2 Accent 1" w:uiPriority="68"/>
+    <w:lsdException w:name="Medium Grid 3 Accent 1" w:uiPriority="69"/>
+    <w:lsdException w:name="Dark List Accent 1" w:uiPriority="70"/>
+    <w:lsdException w:name="Colorful Shading Accent 1" w:uiPriority="71"/>
+    <w:lsdException w:name="Colorful List Accent 1" w:uiPriority="72"/>
+    <w:lsdException w:name="Colorful Grid Accent 1" w:uiPriority="73"/>
+    <w:lsdException w:name="Light Shading Accent 2" w:uiPriority="60"/>
+    <w:lsdException w:name="Light List Accent 2" w:uiPriority="61"/>
+    <w:lsdException w:name="Light Grid Accent 2" w:uiPriority="62"/>
+    <w:lsdException w:name="Medium Shading 1 Accent 2" w:uiPriority="63"/>
+    <w:lsdException w:name="Medium Shading 2 Accent 2" w:uiPriority="64"/>
+    <w:lsdException w:name="Medium List 1 Accent 2" w:uiPriority="65"/>
+    <w:lsdException w:name="Medium List 2 Accent 2" w:uiPriority="66"/>
+    <w:lsdException w:name="Medium Grid 1 Accent 2" w:uiPriority="67"/>
+    <w:lsdException w:name="Medium Grid 2 Accent 2" w:uiPriority="68"/>
+    <w:lsdException w:name="Medium Grid 3 Accent 2" w:uiPriority="69"/>
+    <w:lsdException w:name="Dark List Accent 2" w:uiPriority="70"/>
+    <w:lsdException w:name="Colorful Shading Accent 2" w:uiPriority="71"/>
+    <w:lsdException w:name="Colorful List Accent 2" w:uiPriority="72"/>
+    <w:lsdException w:name="Colorful Grid Accent 2" w:uiPriority="73"/>
+    <w:lsdException w:name="Light Shading Accent 3" w:uiPriority="60"/>
+    <w:lsdException w:name="Light List Accent 3" w:uiPriority="61"/>
+    <w:lsdException w:name="Light Grid Accent 3" w:uiPriority="62"/>
+    <w:lsdException w:name="Medium Shading 1 Accent 3" w:uiPriority="63"/>
+    <w:lsdException w:name="Medium Shading 2 Accent 3" w:uiPriority="64"/>
+    <w:lsdException w:name="Medium List 1 Accent 3" w:uiPriority="65"/>
+    <w:lsdException w:name="Medium List 2 Accent 3" w:uiPriority="66"/>
+    <w:lsdException w:name="Medium Grid 1 Accent 3" w:uiPriority="67"/>
+    <w:lsdException w:name="Medium Grid 2 Accent 3" w:uiPriority="68"/>
+    <w:lsdException w:name="Medium Grid 3 Accent 3" w:uiPriority="69"/>
+    <w:lsdException w:name="Dark List Accent 3" w:uiPriority="70"/>
+    <w:lsdException w:name="Colorful Shading Accent 3" w:uiPriority="71"/>
+    <w:lsdException w:name="Colorful List Accent 3" w:uiPriority="72"/>
+    <w:lsdException w:name="Colorful Grid Accent 3" w:uiPriority="73"/>
+    <w:lsdException w:name="Light Shading Accent 4" w:uiPriority="60"/>
+    <w:lsdException w:name="Light List Accent 4" w:uiPriority="61"/>
+    <w:lsdException w:name="Light Grid Accent 4" w:uiPriority="62"/>
+    <w:lsdException w:name="Medium Shading 1 Accent 4" w:uiPriority="63"/>
+    <w:lsdException w:name="Medium Shading 2 Accent 4" w:uiPriority="64"/>
+    <w:lsdException w:name="Medium List 1 Accent 4" w:uiPriority="65"/>
+    <w:lsdException w:name="Medium List 2 Accent 4" w:uiPriority="66"/>
+    <w:lsdException w:name="Medium Grid 1 Accent 4" w:uiPriority="67"/>
+    <w:lsdException w:name="Medium Grid 2 Accent 4" w:uiPriority="68"/>
+    <w:lsdException w:name="Medium Grid 3 Accent 4" w:uiPriority="69"/>
+    <w:lsdException w:name="Dark List Accent 4" w:uiPriority="70"/>
+    <w:lsdException w:name="Colorful Shading Accent 4" w:uiPriority="71"/>
+    <w:lsdException w:name="Colorful List Accent 4" w:uiPriority="72"/>
+    <w:lsdException w:name="Colorful Grid Accent 4" w:uiPriority="73"/>
+    <w:lsdException w:name="Light Shading Accent 5" w:uiPriority="60"/>
+    <w:lsdException w:name="Light List Accent 5" w:uiPriority="61"/>
+    <w:lsdException w:name="Light Grid Accent 5" w:uiPriority="62"/>
+    <w:lsdException w:name="Medium Shading 1 Accent 5" w:uiPriority="63"/>
+    <w:lsdException w:name="Medium Shading 2 Accent 5" w:uiPriority="64"/>
+    <w:lsdException w:name="Medium List 1 Accent 5" w:uiPriority="65"/>
+    <w:lsdException w:name="Medium List 2 Accent 5" w:uiPriority="66"/>
+    <w:lsdException w:name="Medium Grid 1 Accent 5" w:uiPriority="67"/>
+    <w:lsdException w:name="Medium Grid 2 Accent 5" w:uiPriority="68"/>
+    <w:lsdException w:name="Medium Grid 3 Accent 5" w:uiPriority="69"/>
+    <w:lsdException w:name="Dark List Accent 5" w:uiPriority="70"/>
+    <w:lsdException w:name="Colorful Shading Accent 5" w:uiPriority="71"/>
+    <w:lsdException w:name="Colorful List Accent 5" w:uiPriority="72"/>
+    <w:lsdException w:name="Colorful Grid Accent 5" w:uiPriority="73"/>
+    <w:lsdException w:name="Light Shading Accent 6" w:uiPriority="60"/>
+    <w:lsdException w:name="Light List Accent 6" w:uiPriority="61"/>
+    <w:lsdException w:name="Light Grid Accent 6" w:uiPriority="62"/>
+    <w:lsdException w:name="Medium Shading 1 Accent 6" w:uiPriority="63"/>
+    <w:lsdException w:name="Medium Shading 2 Accent 6" w:uiPriority="64"/>
+    <w:lsdException w:name="Medium List 1 Accent 6" w:uiPriority="65"/>
+    <w:lsdException w:name="Medium List 2 Accent 6" w:uiPriority="66"/>
+    <w:lsdException w:name="Medium Grid 1 Accent 6" w:uiPriority="67"/>
+    <w:lsdException w:name="Medium Grid 2 Accent 6" w:uiPriority="68"/>
+    <w:lsdException w:name="Medium Grid 3 Accent 6" w:uiPriority="69"/>
+    <w:lsdException w:name="Dark List Accent 6" w:uiPriority="70"/>
+    <w:lsdException w:name="Colorful Shading Accent 6" w:uiPriority="71"/>
+    <w:lsdException w:name="Colorful List Accent 6" w:uiPriority="72"/>
+    <w:lsdException w:name="Colorful Grid Accent 6" w:uiPriority="73"/>
+    <w:lsdException w:name="Subtle Emphasis" w:uiPriority="19" w:qFormat="1"/>
+    <w:lsdException w:name="Intense Emphasis" w:uiPriority="21" w:qFormat="1"/>
+    <w:lsdException w:name="Subtle Reference" w:uiPriority="31" w:qFormat="1"/>
+    <w:lsdException w:name="Intense Reference" w:uiPriority="32" w:qFormat="1"/>
+    <w:lsdException w:name="Book Title" w:uiPriority="33" w:qFormat="1"/>
+    <w:lsdException w:name="Bibliography" w:semiHidden="1" w:uiPriority="37" w:unhideWhenUsed="1"/>
+    <w:lsdException w:name="TOC Heading" w:semiHidden="1" w:uiPriority="39" w:unhideWhenUsed="1" w:qFormat="1"/>
+    <w:lsdException w:name="Plain Table 1" w:uiPriority="41"/>
+    <w:lsdException w:name="Plain Table 2" w:uiPriority="42"/>
+    <w:lsdException w:name="Plain Table 3" w:uiPriority="43"/>
+    <w:lsdException w:name="Plain Table 4" w:uiPriority="44"/>
+    <w:lsdException w:name="Plain Table 5" w:uiPriority="45"/>
+    <w:lsdException w:name="Grid Table Light" w:uiPriority="40"/>
+    <w:lsdException w:name="Grid Table 1 Light" w:uiPriority="46"/>
+    <w:lsdException w:name="Grid Table 2" w:uiPriority="47"/>
+    <w:lsdException w:name="Grid Table 3" w:uiPriority="48"/>
+    <w:lsdException w:name="Grid Table 4" w:uiPriority="49"/>
+    <w:lsdException w:name="Grid Table 5 Dark" w:uiPriority="50"/>
+    <w:lsdException w:name="Grid Table 6 Colorful" w:uiPriority="51"/>
+    <w:lsdException w:name="Grid Table 7 Colorful" w:uiPriority="52"/>
+    <w:lsdException w:name="Grid Table 1 Light Accent 1" w:uiPriority="46"/>
+    <w:lsdException w:name="Grid Table 2 Accent 1" w:uiPriority="47"/>
+    <w:lsdException w:name="Grid Table 3 Accent 1" w:uiPriority="48"/>
+    <w:lsdException w:name="Grid Table 4 Accent 1" w:uiPriority="49"/>
+    <w:lsdException w:name="Grid Table 5 Dark Accent 1" w:uiPriority="50"/>
+    <w:lsdException w:name="Grid Table 6 Colorful Accent 1" w:uiPriority="51"/>
+    <w:lsdException w:name="Grid Table 7 Colorful Accent 1" w:uiPriority="52"/>
+    <w:lsdException w:name="Grid Table 1 Light Accent 2" w:uiPriority="46"/>
+    <w:lsdException w:name="Grid Table 2 Accent 2" w:uiPriority="47"/>
+    <w:lsdException w:name="Grid Table 3 Accent 2" w:uiPriority="48"/>
+    <w:lsdException w:name="Grid Table 4 Accent 2" w:uiPriority="49"/>
+    <w:lsdException w:name="Grid Table 5 Dark Accent 2" w:uiPriority="50"/>
+    <w:lsdException w:name="Grid Table 6 Colorful Accent 2" w:uiPriority="51"/>
+    <w:lsdException w:name="Grid Table 7 Colorful Accent 2" w:uiPriority="52"/>
+    <w:lsdException w:name="Grid Table 1 Light Accent 3" w:uiPriority="46"/>
+    <w:lsdException w:name="Grid Table 2 Accent 3" w:uiPriority="47"/>
+    <w:lsdException w:name="Grid Table 3 Accent 3" w:uiPriority="48"/>
+    <w:lsdException w:name="Grid Table 4 Accent 3" w:uiPriority="49"/>
+    <w:lsdException w:name="Grid Table 5 Dark Accent 3" w:uiPriority="50"/>
+    <w:lsdException w:name="Grid Table 6 Colorful Accent 3" w:uiPriority="51"/>
+    <w:lsdException w:name="Grid Table 7 Colorful Accent 3" w:uiPriority="52"/>
+    <w:lsdException w:name="Grid Table 1 Light Accent 4" w:uiPriority="46"/>
+    <w:lsdException w:name="Grid Table 2 Accent 4" w:uiPriority="47"/>
+    <w:lsdException w:name="Grid Table 3 Accent 4" w:uiPriority="48"/>
+    <w:lsdException w:name="Grid Table 4 Accent 4" w:uiPriority="49"/>
+    <w:lsdException w:name="Grid Table 5 Dark Accent 4" w:uiPriority="50"/>
+    <w:lsdException w:name="Grid Table 6 Colorful Accent 4" w:uiPriority="51"/>
+    <w:lsdException w:name="Grid Table 7 Colorful Accent 4" w:uiPriority="52"/>
+    <w:lsdException w:name="Grid Table 1 Light Accent 5" w:uiPriority="46"/>
+    <w:lsdException w:name="Grid Table 2 Accent 5" w:uiPriority="47"/>
+    <w:lsdException w:name="Grid Table 3 Accent 5" w:uiPriority="48"/>
+    <w:lsdException w:name="Grid Table 4 Accent 5" w:uiPriority="49"/>
+    <w:lsdException w:name="Grid Table 5 Dark Accent 5" w:uiPriority="50"/>
+    <w:lsdException w:name="Grid Table 6 Colorful Accent 5" w:uiPriority="51"/>
+    <w:lsdException w:name="Grid Table 7 Colorful Accent 5" w:uiPriority="52"/>
+    <w:lsdException w:name="Grid Table 1 Light Accent 6" w:uiPriority="46"/>
+    <w:lsdException w:name="Grid Table 2 Accent 6" w:uiPriority="47"/>
+    <w:lsdException w:name="Grid Table 3 Accent 6" w:uiPriority="48"/>
+    <w:lsdException w:name="Grid Table 4 Accent 6" w:uiPriority="49"/>
+    <w:lsdException w:name="Grid Table 5 Dark Accent 6" w:uiPriority="50"/>
+    <w:lsdException w:name="Grid Table 6 Colorful Accent 6" w:uiPriority="51"/>
+    <w:lsdException w:name="Grid Table 7 Colorful Accent 6" w:uiPriority="52"/>
+    <w:lsdException w:name="List Table 1 Light" w:uiPriority="46"/>
+    <w:lsdException w:name="List Table 2" w:uiPriority="47"/>
+    <w:lsdException w:name="List Table 3" w:uiPriority="48"/>
+    <w:lsdException w:name="List Table 4" w:uiPriority="49"/>
+    <w:lsdException w:name="List Table 5 Dark" w:uiPriority="50"/>
+    <w:lsdException w:name="List Table 6 Colorful" w:uiPriority="51"/>
+    <w:lsdException w:name="List Table 7 Colorful" w:uiPriority="52"/>
+    <w:lsdException w:name="List Table 1 Light Accent 1" w:uiPriority="46"/>
+    <w:lsdException w:name="List Table 2 Accent 1" w:uiPriority="47"/>
+    <w:lsdException w:name="List Table 3 Accent 1" w:uiPriority="48"/>
+    <w:lsdException w:name="List Table 4 Accent 1" w:uiPriority="49"/>
+    <w:lsdException w:name="List Table 5 Dark Accent 1" w:uiPriority="50"/>
+    <w:lsdException w:name="List Table 6 Colorful Accent 1" w:uiPriority="51"/>
+    <w:lsdException w:name="List Table 7 Colorful Accent 1" w:uiPriority="52"/>
+    <w:lsdException w:name="List Table 1 Light Accent 2" w:uiPriority="46"/>
+    <w:lsdException w:name="List Table 2 Accent 2" w:uiPriority="47"/>
+    <w:lsdException w:name="List Table 3 Accent 2" w:uiPriority="48"/>
+    <w:lsdException w:name="List Table 4 Accent 2" w:uiPriority="49"/>
+    <w:lsdException w:name="List Table 5 Dark Accent 2" w:uiPriority="50"/>
+    <w:lsdException w:name="List Table 6 Colorful Accent 2" w:uiPriority="51"/>
+    <w:lsdException w:name="List Table 7 Colorful Accent 2" w:uiPriority="52"/>
+    <w:lsdException w:name="List Table 1 Light Accent 3" w:uiPriority="46"/>
+    <w:lsdException w:name="List Table 2 Accent 3" w:uiPriority="47"/>
+    <w:lsdException w:name="List Table 3 Accent 3" w:uiPriority="48"/>
+    <w:lsdException w:name="List Table 4 Accent 3" w:uiPriority="49"/>
+    <w:lsdException w:name="List Table 5 Dark Accent 3" w:uiPriority="50"/>
+    <w:lsdException w:name="List Table 6 Colorful Accent 3" w:uiPriority="51"/>
+    <w:lsdException w:name="List Table 7 Colorful Accent 3" w:uiPriority="52"/>
+    <w:lsdException w:name="List Table 1 Light Accent 4" w:uiPriority="46"/>
+    <w:lsdException w:name="List Table 2 Accent 4" w:uiPriority="47"/>
+    <w:lsdException w:name="List Table 3 Accent 4" w:uiPriority="48"/>
+    <w:lsdException w:name="List Table 4 Accent 4" w:uiPriority="49"/>
+    <w:lsdException w:name="List Table 5 Dark Accent 4" w:uiPriority="50"/>
+    <w:lsdException w:name="List Table 6 Colorful Accent 4" w:uiPriority="51"/>
+    <w:lsdException w:name="List Table 7 Colorful Accent 4" w:uiPriority="52"/>
+    <w:lsdException w:name="List Table 1 Light Accent 5" w:uiPriority="46"/>
+    <w:lsdException w:name="List Table 2 Accent 5" w:uiPriority="47"/>
+    <w:lsdException w:name="List Table 3 Accent 5" w:uiPriority="48"/>
+    <w:lsdException w:name="List Table 4 Accent 5" w:uiPriority="49"/>
+    <w:lsdException w:name="List Table 5 Dark Accent 5" w:uiPriority="50"/>
+    <w:lsdException w:name="List Table 6 Colorful Accent 5" w:uiPriority="51"/>
+    <w:lsdException w:name="List Table 7 Colorful Accent 5" w:uiPriority="52"/>
+    <w:lsdException w:name="List Table 1 Light Accent 6" w:uiPriority="46"/>
+    <w:lsdException w:name="List Table 2 Accent 6" w:uiPriority="47"/>
+    <w:lsdException w:name="List Table 3 Accent 6" w:uiPriority="48"/>
+    <w:lsdException w:name="List Table 4 Accent 6" w:uiPriority="49"/>
+    <w:lsdException w:name="List Table 5 Dark Accent 6" w:uiPriority="50"/>
+    <w:lsdException w:name="List Table 6 Colorful Accent 6" w:uiPriority="51"/>
+    <w:lsdException w:name="List Table 7 Colorful Accent 6" w:uiPriority="52"/>
+    <w:lsdException w:name="Mention" w:semiHidden="1" w:unhideWhenUsed="1"/>
+    <w:lsdException w:name="Smart Hyperlink" w:semiHidden="1" w:unhideWhenUsed="1"/>
+    <w:lsdException w:name="Hashtag" w:semiHidden="1" w:unhideWhenUsed="1"/>
+    <w:lsdException w:name="Unresolved Mention" w:semiHidden="1" w:unhideWhenUsed="1"/>
+  </w:latentStyles>
+  <w:style w:type="paragraph" w:default="1" w:styleId="Normal">
+    <w:name w:val="Normal"/>
+    <w:qFormat/>
   </w:style>
   <w:style w:type="paragraph" w:styleId="Heading1">
     <w:name w:val="heading 1"/>
     <w:basedOn w:val="Normal"/>
     <w:next w:val="Normal"/>
+    <w:uiPriority w:val="9"/>
+    <w:qFormat/>
     <w:pPr>
-      <w:keepNext w:val="1"/>
-      <w:keepLines w:val="1"/>
-      <w:spacing w:after="120" w:before="400" w:lineRule="auto"/>
+      <w:keepNext/>
+      <w:keepLines/>
+      <w:spacing w:before="400" w:after="120"/>
+      <w:outlineLvl w:val="0"/>
     </w:pPr>
     <w:rPr>
       <w:sz w:val="40"/>
@@ -762,13 +1063,17 @@
     <w:name w:val="heading 2"/>
     <w:basedOn w:val="Normal"/>
     <w:next w:val="Normal"/>
+    <w:uiPriority w:val="9"/>
+    <w:semiHidden/>
+    <w:unhideWhenUsed/>
+    <w:qFormat/>
     <w:pPr>
-      <w:keepNext w:val="1"/>
-      <w:keepLines w:val="1"/>
-      <w:spacing w:after="120" w:before="360" w:lineRule="auto"/>
+      <w:keepNext/>
+      <w:keepLines/>
+      <w:spacing w:before="360" w:after="120"/>
+      <w:outlineLvl w:val="1"/>
     </w:pPr>
     <w:rPr>
-      <w:b w:val="0"/>
       <w:sz w:val="32"/>
       <w:szCs w:val="32"/>
     </w:rPr>
@@ -777,13 +1082,17 @@
     <w:name w:val="heading 3"/>
     <w:basedOn w:val="Normal"/>
     <w:next w:val="Normal"/>
+    <w:uiPriority w:val="9"/>
+    <w:semiHidden/>
+    <w:unhideWhenUsed/>
+    <w:qFormat/>
     <w:pPr>
-      <w:keepNext w:val="1"/>
-      <w:keepLines w:val="1"/>
-      <w:spacing w:after="80" w:before="320" w:lineRule="auto"/>
+      <w:keepNext/>
+      <w:keepLines/>
+      <w:spacing w:before="320" w:after="80"/>
+      <w:outlineLvl w:val="2"/>
     </w:pPr>
     <w:rPr>
-      <w:b w:val="0"/>
       <w:color w:val="434343"/>
       <w:sz w:val="28"/>
       <w:szCs w:val="28"/>
@@ -793,10 +1102,15 @@
     <w:name w:val="heading 4"/>
     <w:basedOn w:val="Normal"/>
     <w:next w:val="Normal"/>
+    <w:uiPriority w:val="9"/>
+    <w:semiHidden/>
+    <w:unhideWhenUsed/>
+    <w:qFormat/>
     <w:pPr>
-      <w:keepNext w:val="1"/>
-      <w:keepLines w:val="1"/>
-      <w:spacing w:after="80" w:before="280" w:lineRule="auto"/>
+      <w:keepNext/>
+      <w:keepLines/>
+      <w:spacing w:before="280" w:after="80"/>
+      <w:outlineLvl w:val="3"/>
     </w:pPr>
     <w:rPr>
       <w:color w:val="666666"/>
@@ -808,41 +1122,76 @@
     <w:name w:val="heading 5"/>
     <w:basedOn w:val="Normal"/>
     <w:next w:val="Normal"/>
+    <w:uiPriority w:val="9"/>
+    <w:semiHidden/>
+    <w:unhideWhenUsed/>
+    <w:qFormat/>
     <w:pPr>
-      <w:keepNext w:val="1"/>
-      <w:keepLines w:val="1"/>
-      <w:spacing w:after="80" w:before="240" w:lineRule="auto"/>
+      <w:keepNext/>
+      <w:keepLines/>
+      <w:spacing w:before="240" w:after="80"/>
+      <w:outlineLvl w:val="4"/>
     </w:pPr>
     <w:rPr>
       <w:color w:val="666666"/>
-      <w:sz w:val="22"/>
-      <w:szCs w:val="22"/>
     </w:rPr>
   </w:style>
   <w:style w:type="paragraph" w:styleId="Heading6">
     <w:name w:val="heading 6"/>
     <w:basedOn w:val="Normal"/>
     <w:next w:val="Normal"/>
+    <w:uiPriority w:val="9"/>
+    <w:semiHidden/>
+    <w:unhideWhenUsed/>
+    <w:qFormat/>
     <w:pPr>
-      <w:keepNext w:val="1"/>
-      <w:keepLines w:val="1"/>
-      <w:spacing w:after="80" w:before="240" w:lineRule="auto"/>
+      <w:keepNext/>
+      <w:keepLines/>
+      <w:spacing w:before="240" w:after="80"/>
+      <w:outlineLvl w:val="5"/>
     </w:pPr>
     <w:rPr>
-      <w:i w:val="1"/>
+      <w:i/>
       <w:color w:val="666666"/>
-      <w:sz w:val="22"/>
-      <w:szCs w:val="22"/>
     </w:rPr>
+  </w:style>
+  <w:style w:type="character" w:default="1" w:styleId="DefaultParagraphFont">
+    <w:name w:val="Default Paragraph Font"/>
+    <w:uiPriority w:val="1"/>
+    <w:semiHidden/>
+    <w:unhideWhenUsed/>
+  </w:style>
+  <w:style w:type="table" w:default="1" w:styleId="TableNormal">
+    <w:name w:val="Normal Table"/>
+    <w:uiPriority w:val="99"/>
+    <w:semiHidden/>
+    <w:unhideWhenUsed/>
+    <w:tblPr>
+      <w:tblInd w:w="0" w:type="dxa"/>
+      <w:tblCellMar>
+        <w:top w:w="0" w:type="dxa"/>
+        <w:left w:w="108" w:type="dxa"/>
+        <w:bottom w:w="0" w:type="dxa"/>
+        <w:right w:w="108" w:type="dxa"/>
+      </w:tblCellMar>
+    </w:tblPr>
+  </w:style>
+  <w:style w:type="numbering" w:default="1" w:styleId="NoList">
+    <w:name w:val="No List"/>
+    <w:uiPriority w:val="99"/>
+    <w:semiHidden/>
+    <w:unhideWhenUsed/>
   </w:style>
   <w:style w:type="paragraph" w:styleId="Title">
     <w:name w:val="Title"/>
     <w:basedOn w:val="Normal"/>
     <w:next w:val="Normal"/>
+    <w:uiPriority w:val="10"/>
+    <w:qFormat/>
     <w:pPr>
-      <w:keepNext w:val="1"/>
-      <w:keepLines w:val="1"/>
-      <w:spacing w:after="60" w:before="0" w:lineRule="auto"/>
+      <w:keepNext/>
+      <w:keepLines/>
+      <w:spacing w:after="60"/>
     </w:pPr>
     <w:rPr>
       <w:sz w:val="52"/>
@@ -853,14 +1202,14 @@
     <w:name w:val="Subtitle"/>
     <w:basedOn w:val="Normal"/>
     <w:next w:val="Normal"/>
+    <w:uiPriority w:val="11"/>
+    <w:qFormat/>
     <w:pPr>
-      <w:keepNext w:val="1"/>
-      <w:keepLines w:val="1"/>
-      <w:spacing w:after="320" w:before="0" w:lineRule="auto"/>
+      <w:keepNext/>
+      <w:keepLines/>
+      <w:spacing w:after="320"/>
     </w:pPr>
     <w:rPr>
-      <w:rFonts w:ascii="Arial" w:cs="Arial" w:eastAsia="Arial" w:hAnsi="Arial"/>
-      <w:i w:val="0"/>
       <w:color w:val="666666"/>
       <w:sz w:val="30"/>
       <w:szCs w:val="30"/>
